--- a/S47 - C7.2 - HIC.docx
+++ b/S47 - C7.2 - HIC.docx
@@ -22,8 +22,20 @@
           <w:sz w:val="36"/>
           <w:szCs w:val="36"/>
         </w:rPr>
-        <w:t>SECTION 7.3</w:t>
-      </w:r>
+        <w:t>SECTION 7.</w:t>
+      </w:r>
+      <w:r>
+        <w:rPr>
+          <w:rFonts w:hint="default" w:ascii="Source Code Pro Semibold" w:hAnsi="Source Code Pro Semibold" w:cs="Source Code Pro Semibold"/>
+          <w:b w:val="0"/>
+          <w:bCs w:val="0"/>
+          <w:sz w:val="36"/>
+          <w:szCs w:val="36"/>
+        </w:rPr>
+        <w:t>2</w:t>
+      </w:r>
+      <w:bookmarkStart w:id="0" w:name="_GoBack"/>
+      <w:bookmarkEnd w:id="0"/>
     </w:p>
     <w:p>
       <w:pPr>
@@ -77,27 +89,7 @@
           <w:sz w:val="24"/>
           <w:szCs w:val="24"/>
         </w:rPr>
-        <w:t>=</w:t>
-      </w:r>
-      <w:r>
-        <w:rPr>
-          <w:rFonts w:hint="default" w:ascii="Source Code Pro Semibold" w:hAnsi="Source Code Pro Semibold" w:cs="Source Code Pro Semibold"/>
-          <w:b w:val="0"/>
-          <w:bCs w:val="0"/>
-          <w:sz w:val="24"/>
-          <w:szCs w:val="24"/>
-        </w:rPr>
-        <w:t>PRIP</w:t>
-      </w:r>
-      <w:r>
-        <w:rPr>
-          <w:rFonts w:hint="default" w:ascii="Source Code Pro Semibold" w:hAnsi="Source Code Pro Semibold" w:cs="Source Code Pro Semibold"/>
-          <w:b w:val="0"/>
-          <w:bCs w:val="0"/>
-          <w:sz w:val="24"/>
-          <w:szCs w:val="24"/>
-        </w:rPr>
-        <w:t>/%CLAP--CPCT</w:t>
+        <w:t>=PRIP/%CLAP--CPCT</w:t>
       </w:r>
     </w:p>
     <w:p>
@@ -172,79 +164,39 @@
           <w:sz w:val="24"/>
           <w:szCs w:val="24"/>
         </w:rPr>
-        <w:t>=</w:t>
-      </w:r>
-      <w:r>
-        <w:rPr>
-          <w:rFonts w:hint="default" w:ascii="Source Code Pro Semibold" w:hAnsi="Source Code Pro Semibold" w:cs="Source Code Pro Semibold"/>
-          <w:b w:val="0"/>
-          <w:bCs w:val="0"/>
-          <w:sz w:val="24"/>
-          <w:szCs w:val="24"/>
-        </w:rPr>
-        <w:t>PRIP</w:t>
-      </w:r>
-      <w:r>
-        <w:rPr>
-          <w:rFonts w:hint="default" w:ascii="Source Code Pro Semibold" w:hAnsi="Source Code Pro Semibold" w:cs="Source Code Pro Semibold"/>
-          <w:b w:val="0"/>
-          <w:bCs w:val="0"/>
-          <w:sz w:val="24"/>
-          <w:szCs w:val="24"/>
-        </w:rPr>
-        <w:t>/%CLAP: expa [---amount---]</w:t>
-      </w:r>
-    </w:p>
-    <w:p>
-      <w:pPr>
-        <w:rPr>
-          <w:rFonts w:hint="default" w:ascii="Source Code Pro Semibold" w:hAnsi="Source Code Pro Semibold" w:cs="Source Code Pro Semibold"/>
-          <w:b w:val="0"/>
-          <w:bCs w:val="0"/>
-          <w:sz w:val="24"/>
-          <w:szCs w:val="24"/>
-        </w:rPr>
-      </w:pPr>
-    </w:p>
-    <w:p>
-      <w:pPr>
-        <w:rPr>
-          <w:rFonts w:hint="default" w:ascii="Source Code Pro Semibold" w:hAnsi="Source Code Pro Semibold" w:cs="Source Code Pro Semibold"/>
-          <w:b w:val="0"/>
-          <w:bCs w:val="0"/>
-          <w:sz w:val="24"/>
-          <w:szCs w:val="24"/>
-        </w:rPr>
-      </w:pPr>
-      <w:r>
-        <w:rPr>
-          <w:rFonts w:hint="default" w:ascii="Source Code Pro Semibold" w:hAnsi="Source Code Pro Semibold" w:cs="Source Code Pro Semibold"/>
-          <w:b w:val="0"/>
-          <w:bCs w:val="0"/>
-          <w:sz w:val="24"/>
-          <w:szCs w:val="24"/>
-        </w:rPr>
-        <w:t>=</w:t>
-      </w:r>
-      <w:r>
-        <w:rPr>
-          <w:rFonts w:hint="default" w:ascii="Source Code Pro Semibold" w:hAnsi="Source Code Pro Semibold" w:cs="Source Code Pro Semibold"/>
-          <w:b w:val="0"/>
-          <w:bCs w:val="0"/>
-          <w:sz w:val="24"/>
-          <w:szCs w:val="24"/>
-        </w:rPr>
-        <w:t>PRIP</w:t>
-      </w:r>
-      <w:r>
-        <w:rPr>
-          <w:rFonts w:hint="default" w:ascii="Source Code Pro Semibold" w:hAnsi="Source Code Pro Semibold" w:cs="Source Code Pro Semibold"/>
-          <w:b w:val="0"/>
-          <w:bCs w:val="0"/>
-          <w:sz w:val="24"/>
-          <w:szCs w:val="24"/>
-        </w:rPr>
-        <w:t>/%CLAP: fill [---stream---]</w:t>
+        <w:t>=PRIP/%CLAP: expa [---amount---]</w:t>
+      </w:r>
+    </w:p>
+    <w:p>
+      <w:pPr>
+        <w:rPr>
+          <w:rFonts w:hint="default" w:ascii="Source Code Pro Semibold" w:hAnsi="Source Code Pro Semibold" w:cs="Source Code Pro Semibold"/>
+          <w:b w:val="0"/>
+          <w:bCs w:val="0"/>
+          <w:sz w:val="24"/>
+          <w:szCs w:val="24"/>
+        </w:rPr>
+      </w:pPr>
+    </w:p>
+    <w:p>
+      <w:pPr>
+        <w:rPr>
+          <w:rFonts w:hint="default" w:ascii="Source Code Pro Semibold" w:hAnsi="Source Code Pro Semibold" w:cs="Source Code Pro Semibold"/>
+          <w:b w:val="0"/>
+          <w:bCs w:val="0"/>
+          <w:sz w:val="24"/>
+          <w:szCs w:val="24"/>
+        </w:rPr>
+      </w:pPr>
+      <w:r>
+        <w:rPr>
+          <w:rFonts w:hint="default" w:ascii="Source Code Pro Semibold" w:hAnsi="Source Code Pro Semibold" w:cs="Source Code Pro Semibold"/>
+          <w:b w:val="0"/>
+          <w:bCs w:val="0"/>
+          <w:sz w:val="24"/>
+          <w:szCs w:val="24"/>
+        </w:rPr>
+        <w:t>=PRIP/%CLAP: fill [---stream---]</w:t>
       </w:r>
     </w:p>
     <w:p>
@@ -318,27 +270,7 @@
           <w:sz w:val="24"/>
           <w:szCs w:val="24"/>
         </w:rPr>
-        <w:t>=</w:t>
-      </w:r>
-      <w:r>
-        <w:rPr>
-          <w:rFonts w:hint="default" w:ascii="Source Code Pro Semibold" w:hAnsi="Source Code Pro Semibold" w:cs="Source Code Pro Semibold"/>
-          <w:b w:val="0"/>
-          <w:bCs w:val="0"/>
-          <w:sz w:val="24"/>
-          <w:szCs w:val="24"/>
-        </w:rPr>
-        <w:t>PRIP</w:t>
-      </w:r>
-      <w:r>
-        <w:rPr>
-          <w:rFonts w:hint="default" w:ascii="Source Code Pro Semibold" w:hAnsi="Source Code Pro Semibold" w:cs="Source Code Pro Semibold"/>
-          <w:b w:val="0"/>
-          <w:bCs w:val="0"/>
-          <w:sz w:val="24"/>
-          <w:szCs w:val="24"/>
-        </w:rPr>
-        <w:t>/%CLAP--OCPC</w:t>
+        <w:t>=PRIP/%CLAP--OCPC</w:t>
       </w:r>
     </w:p>
     <w:p>
@@ -391,79 +323,39 @@
           <w:sz w:val="24"/>
           <w:szCs w:val="24"/>
         </w:rPr>
-        <w:t>=</w:t>
-      </w:r>
-      <w:r>
-        <w:rPr>
-          <w:rFonts w:hint="default" w:ascii="Source Code Pro Semibold" w:hAnsi="Source Code Pro Semibold" w:cs="Source Code Pro Semibold"/>
-          <w:b w:val="0"/>
-          <w:bCs w:val="0"/>
-          <w:sz w:val="24"/>
-          <w:szCs w:val="24"/>
-        </w:rPr>
-        <w:t>PRIP</w:t>
-      </w:r>
-      <w:r>
-        <w:rPr>
-          <w:rFonts w:hint="default" w:ascii="Source Code Pro Semibold" w:hAnsi="Source Code Pro Semibold" w:cs="Source Code Pro Semibold"/>
-          <w:b w:val="0"/>
-          <w:bCs w:val="0"/>
-          <w:sz w:val="24"/>
-          <w:szCs w:val="24"/>
-        </w:rPr>
-        <w:t>/%CLAP: cont [---amount---]</w:t>
-      </w:r>
-    </w:p>
-    <w:p>
-      <w:pPr>
-        <w:rPr>
-          <w:rFonts w:hint="default" w:ascii="Source Code Pro Semibold" w:hAnsi="Source Code Pro Semibold" w:cs="Source Code Pro Semibold"/>
-          <w:b w:val="0"/>
-          <w:bCs w:val="0"/>
-          <w:sz w:val="24"/>
-          <w:szCs w:val="24"/>
-        </w:rPr>
-      </w:pPr>
-    </w:p>
-    <w:p>
-      <w:pPr>
-        <w:rPr>
-          <w:rFonts w:hint="default" w:ascii="Source Code Pro Semibold" w:hAnsi="Source Code Pro Semibold" w:cs="Source Code Pro Semibold"/>
-          <w:b w:val="0"/>
-          <w:bCs w:val="0"/>
-          <w:sz w:val="24"/>
-          <w:szCs w:val="24"/>
-        </w:rPr>
-      </w:pPr>
-      <w:r>
-        <w:rPr>
-          <w:rFonts w:hint="default" w:ascii="Source Code Pro Semibold" w:hAnsi="Source Code Pro Semibold" w:cs="Source Code Pro Semibold"/>
-          <w:b w:val="0"/>
-          <w:bCs w:val="0"/>
-          <w:sz w:val="24"/>
-          <w:szCs w:val="24"/>
-        </w:rPr>
-        <w:t>=</w:t>
-      </w:r>
-      <w:r>
-        <w:rPr>
-          <w:rFonts w:hint="default" w:ascii="Source Code Pro Semibold" w:hAnsi="Source Code Pro Semibold" w:cs="Source Code Pro Semibold"/>
-          <w:b w:val="0"/>
-          <w:bCs w:val="0"/>
-          <w:sz w:val="24"/>
-          <w:szCs w:val="24"/>
-        </w:rPr>
-        <w:t>PRIP</w:t>
-      </w:r>
-      <w:r>
-        <w:rPr>
-          <w:rFonts w:hint="default" w:ascii="Source Code Pro Semibold" w:hAnsi="Source Code Pro Semibold" w:cs="Source Code Pro Semibold"/>
-          <w:b w:val="0"/>
-          <w:bCs w:val="0"/>
-          <w:sz w:val="24"/>
-          <w:szCs w:val="24"/>
-        </w:rPr>
-        <w:t>/%FLAP--CPCT</w:t>
+        <w:t>=PRIP/%CLAP: cont [---amount---]</w:t>
+      </w:r>
+    </w:p>
+    <w:p>
+      <w:pPr>
+        <w:rPr>
+          <w:rFonts w:hint="default" w:ascii="Source Code Pro Semibold" w:hAnsi="Source Code Pro Semibold" w:cs="Source Code Pro Semibold"/>
+          <w:b w:val="0"/>
+          <w:bCs w:val="0"/>
+          <w:sz w:val="24"/>
+          <w:szCs w:val="24"/>
+        </w:rPr>
+      </w:pPr>
+    </w:p>
+    <w:p>
+      <w:pPr>
+        <w:rPr>
+          <w:rFonts w:hint="default" w:ascii="Source Code Pro Semibold" w:hAnsi="Source Code Pro Semibold" w:cs="Source Code Pro Semibold"/>
+          <w:b w:val="0"/>
+          <w:bCs w:val="0"/>
+          <w:sz w:val="24"/>
+          <w:szCs w:val="24"/>
+        </w:rPr>
+      </w:pPr>
+      <w:r>
+        <w:rPr>
+          <w:rFonts w:hint="default" w:ascii="Source Code Pro Semibold" w:hAnsi="Source Code Pro Semibold" w:cs="Source Code Pro Semibold"/>
+          <w:b w:val="0"/>
+          <w:bCs w:val="0"/>
+          <w:sz w:val="24"/>
+          <w:szCs w:val="24"/>
+        </w:rPr>
+        <w:t>=PRIP/%FLAP--CPCT</w:t>
       </w:r>
     </w:p>
     <w:p>
@@ -516,27 +408,7 @@
           <w:sz w:val="24"/>
           <w:szCs w:val="24"/>
         </w:rPr>
-        <w:t>=</w:t>
-      </w:r>
-      <w:r>
-        <w:rPr>
-          <w:rFonts w:hint="default" w:ascii="Source Code Pro Semibold" w:hAnsi="Source Code Pro Semibold" w:cs="Source Code Pro Semibold"/>
-          <w:b w:val="0"/>
-          <w:bCs w:val="0"/>
-          <w:sz w:val="24"/>
-          <w:szCs w:val="24"/>
-        </w:rPr>
-        <w:t>PRIP</w:t>
-      </w:r>
-      <w:r>
-        <w:rPr>
-          <w:rFonts w:hint="default" w:ascii="Source Code Pro Semibold" w:hAnsi="Source Code Pro Semibold" w:cs="Source Code Pro Semibold"/>
-          <w:b w:val="0"/>
-          <w:bCs w:val="0"/>
-          <w:sz w:val="24"/>
-          <w:szCs w:val="24"/>
-        </w:rPr>
-        <w:t>/%FLAP--OCPC</w:t>
+        <w:t>=PRIP/%FLAP--OCPC</w:t>
       </w:r>
     </w:p>
     <w:p>
@@ -589,27 +461,7 @@
           <w:sz w:val="24"/>
           <w:szCs w:val="24"/>
         </w:rPr>
-        <w:t>=</w:t>
-      </w:r>
-      <w:r>
-        <w:rPr>
-          <w:rFonts w:hint="default" w:ascii="Source Code Pro Semibold" w:hAnsi="Source Code Pro Semibold" w:cs="Source Code Pro Semibold"/>
-          <w:b w:val="0"/>
-          <w:bCs w:val="0"/>
-          <w:sz w:val="24"/>
-          <w:szCs w:val="24"/>
-        </w:rPr>
-        <w:t>PRIP</w:t>
-      </w:r>
-      <w:r>
-        <w:rPr>
-          <w:rFonts w:hint="default" w:ascii="Source Code Pro Semibold" w:hAnsi="Source Code Pro Semibold" w:cs="Source Code Pro Semibold"/>
-          <w:b w:val="0"/>
-          <w:bCs w:val="0"/>
-          <w:sz w:val="24"/>
-          <w:szCs w:val="24"/>
-        </w:rPr>
-        <w:t>/%FLAP: read</w:t>
+        <w:t>=PRIP/%FLAP: read</w:t>
       </w:r>
     </w:p>
     <w:p>
@@ -655,8 +507,6 @@
           <w:szCs w:val="24"/>
         </w:rPr>
       </w:pPr>
-      <w:bookmarkStart w:id="0" w:name="_GoBack"/>
-      <w:bookmarkEnd w:id="0"/>
     </w:p>
     <w:sectPr>
       <w:pgSz w:w="11906" w:h="16838"/>
